--- a/storage/app/public/pdf/formulaire_cp.docx
+++ b/storage/app/public/pdf/formulaire_cp.docx
@@ -322,6 +322,8 @@
             </w:pPr>
           </w:p>
         </w:tc>
+        <w:bookmarkStart w:id="0" w:name="_GoBack"/>
+        <w:bookmarkEnd w:id="0"/>
       </w:tr>
       <w:tr>
         <w:trPr>
@@ -1785,8 +1787,6 @@
         </w:rPr>
         <w:t xml:space="preserve"> </w:t>
       </w:r>
-      <w:bookmarkStart w:id="0" w:name="_GoBack"/>
-      <w:bookmarkEnd w:id="0"/>
     </w:p>
     <w:p>
       <w:pPr>
@@ -4813,18 +4813,18 @@
         <w:lang w:val="de-DE" w:eastAsia="de-DE" w:bidi="ar-SA"/>
       </w:rPr>
       <w:drawing>
-        <wp:anchor distT="0" distB="0" distL="114300" distR="114300" simplePos="0" relativeHeight="251659264" behindDoc="0" locked="0" layoutInCell="1" allowOverlap="1">
+        <wp:anchor distT="0" distB="0" distL="114300" distR="114300" simplePos="0" relativeHeight="251660288" behindDoc="0" locked="0" layoutInCell="1" allowOverlap="1">
           <wp:simplePos x="0" y="0"/>
           <wp:positionH relativeFrom="margin">
             <wp:align>right</wp:align>
           </wp:positionH>
           <wp:positionV relativeFrom="paragraph">
-            <wp:posOffset>-279400</wp:posOffset>
+            <wp:posOffset>-290407</wp:posOffset>
           </wp:positionV>
-          <wp:extent cx="568960" cy="585470"/>
-          <wp:effectExtent l="0" t="0" r="2540" b="5080"/>
+          <wp:extent cx="532259" cy="546899"/>
+          <wp:effectExtent l="0" t="0" r="0" b="5715"/>
           <wp:wrapSquare wrapText="bothSides"/>
-          <wp:docPr id="2" name="Image 2"/>
+          <wp:docPr id="3" name="Image 3"/>
           <wp:cNvGraphicFramePr>
             <a:graphicFrameLocks xmlns:a="http://schemas.openxmlformats.org/drawingml/2006/main" noChangeAspect="1"/>
           </wp:cNvGraphicFramePr>
@@ -4832,12 +4832,11 @@
             <a:graphicData uri="http://schemas.openxmlformats.org/drawingml/2006/picture">
               <pic:pic xmlns:pic="http://schemas.openxmlformats.org/drawingml/2006/picture">
                 <pic:nvPicPr>
-                  <pic:cNvPr id="2" name="cp.png"/>
+                  <pic:cNvPr id="3" name="cp.wmf"/>
                   <pic:cNvPicPr/>
                 </pic:nvPicPr>
                 <pic:blipFill>
-                  <a:blip r:embed="rId1">
-                    <a:biLevel thresh="75000"/>
+                  <a:blip r:embed="rId1" cstate="print">
                     <a:extLst>
                       <a:ext uri="{28A0092B-C50C-407E-A947-70E740481C1C}">
                         <a14:useLocalDpi xmlns:a14="http://schemas.microsoft.com/office/drawing/2010/main" val="0"/>
@@ -4851,7 +4850,7 @@
                 <pic:spPr>
                   <a:xfrm>
                     <a:off x="0" y="0"/>
-                    <a:ext cx="568960" cy="585470"/>
+                    <a:ext cx="532259" cy="546899"/>
                   </a:xfrm>
                   <a:prstGeom prst="rect">
                     <a:avLst/>
@@ -4860,12 +4859,6 @@
               </pic:pic>
             </a:graphicData>
           </a:graphic>
-          <wp14:sizeRelH relativeFrom="margin">
-            <wp14:pctWidth>0</wp14:pctWidth>
-          </wp14:sizeRelH>
-          <wp14:sizeRelV relativeFrom="margin">
-            <wp14:pctHeight>0</wp14:pctHeight>
-          </wp14:sizeRelV>
         </wp:anchor>
       </w:drawing>
     </w:r>

--- a/storage/app/public/pdf/formulaire_cp.docx
+++ b/storage/app/public/pdf/formulaire_cp.docx
@@ -322,8 +322,6 @@
             </w:pPr>
           </w:p>
         </w:tc>
-        <w:bookmarkStart w:id="0" w:name="_GoBack"/>
-        <w:bookmarkEnd w:id="0"/>
       </w:tr>
       <w:tr>
         <w:trPr>
@@ -1509,10 +1507,35 @@
     </w:tbl>
     <w:p>
       <w:pPr>
+        <w:spacing w:after="60"/>
         <w:rPr>
           <w:rFonts w:ascii="Roboto" w:hAnsi="Roboto"/>
+          <w:sz w:val="22"/>
         </w:rPr>
       </w:pPr>
+      <w:r>
+        <w:rPr>
+          <w:rFonts w:ascii="Roboto" w:hAnsi="Roboto"/>
+          <w:sz w:val="22"/>
+        </w:rPr>
+        <w:t xml:space="preserve">(Si vous souhaitez joindre un chèque à l’envoi, merci de rajouter éventuellement le prix du kit </w:t>
+      </w:r>
+      <w:proofErr w:type="spellStart"/>
+      <w:r>
+        <w:rPr>
+          <w:rFonts w:ascii="Roboto" w:hAnsi="Roboto"/>
+          <w:sz w:val="22"/>
+        </w:rPr>
+        <w:t>pré-affranchi</w:t>
+      </w:r>
+      <w:proofErr w:type="spellEnd"/>
+      <w:r>
+        <w:rPr>
+          <w:rFonts w:ascii="Roboto" w:hAnsi="Roboto"/>
+          <w:sz w:val="22"/>
+        </w:rPr>
+        <w:t xml:space="preserve"> de 5,50 €)</w:t>
+      </w:r>
     </w:p>
     <w:p>
       <w:pPr>
@@ -1728,22 +1751,6 @@
     </w:p>
     <w:p>
       <w:pPr>
-        <w:pBdr>
-          <w:top w:val="single" w:sz="48" w:space="1" w:color="E7E6E6" w:themeColor="background2"/>
-          <w:left w:val="single" w:sz="48" w:space="4" w:color="E7E6E6" w:themeColor="background2"/>
-          <w:bottom w:val="single" w:sz="48" w:space="1" w:color="E7E6E6" w:themeColor="background2"/>
-          <w:right w:val="single" w:sz="48" w:space="4" w:color="E7E6E6" w:themeColor="background2"/>
-        </w:pBdr>
-        <w:shd w:val="clear" w:color="auto" w:fill="E7E6E6" w:themeFill="background2"/>
-        <w:suppressAutoHyphens w:val="0"/>
-        <w:rPr>
-          <w:rFonts w:ascii="Roboto" w:hAnsi="Roboto"/>
-          <w:sz w:val="12"/>
-        </w:rPr>
-      </w:pPr>
-    </w:p>
-    <w:p>
-      <w:pPr>
         <w:jc w:val="center"/>
         <w:rPr>
           <w:rFonts w:ascii="Roboto" w:hAnsi="Roboto"/>
@@ -1755,9 +1762,7 @@
       <w:pPr>
         <w:jc w:val="center"/>
         <w:rPr>
-          <w:rFonts w:ascii="Roboto" w:hAnsi="Roboto" w:cstheme="majorHAnsi"/>
-          <w:i/>
-          <w:sz w:val="20"/>
+          <w:sz w:val="12"/>
         </w:rPr>
       </w:pPr>
       <w:r>
@@ -1787,18 +1792,10 @@
         </w:rPr>
         <w:t xml:space="preserve"> </w:t>
       </w:r>
-    </w:p>
-    <w:p>
-      <w:pPr>
-        <w:pStyle w:val="Sansinterligne"/>
-        <w:rPr>
-          <w:sz w:val="12"/>
-        </w:rPr>
-      </w:pPr>
       <w:r>
         <w:rPr>
           <w:noProof/>
-          <w:lang w:val="de-DE" w:eastAsia="de-DE" w:bidi="ar-SA"/>
+          <w:lang w:val="en-GB" w:eastAsia="en-GB" w:bidi="ar-SA"/>
         </w:rPr>
         <mc:AlternateContent>
           <mc:Choice Requires="wpg">
@@ -1985,7 +1982,7 @@
     <w:p/>
     <w:tbl>
       <w:tblPr>
-        <w:tblW w:w="9628" w:type="dxa"/>
+        <w:tblW w:w="9639" w:type="dxa"/>
         <w:tblInd w:w="-5" w:type="dxa"/>
         <w:tblLayout w:type="fixed"/>
         <w:tblCellMar>
@@ -1995,17 +1992,22 @@
         <w:tblLook w:val="0000" w:firstRow="0" w:lastRow="0" w:firstColumn="0" w:lastColumn="0" w:noHBand="0" w:noVBand="0"/>
       </w:tblPr>
       <w:tblGrid>
-        <w:gridCol w:w="2775"/>
-        <w:gridCol w:w="622"/>
+        <w:gridCol w:w="2774"/>
+        <w:gridCol w:w="59"/>
+        <w:gridCol w:w="563"/>
         <w:gridCol w:w="1134"/>
         <w:gridCol w:w="1245"/>
-        <w:gridCol w:w="178"/>
-        <w:gridCol w:w="1271"/>
-        <w:gridCol w:w="477"/>
-        <w:gridCol w:w="1926"/>
+        <w:gridCol w:w="33"/>
+        <w:gridCol w:w="145"/>
+        <w:gridCol w:w="1272"/>
+        <w:gridCol w:w="476"/>
+        <w:gridCol w:w="1927"/>
+        <w:gridCol w:w="11"/>
       </w:tblGrid>
       <w:tr>
         <w:trPr>
+          <w:gridAfter w:val="1"/>
+          <w:wAfter w:w="11" w:type="dxa"/>
           <w:trHeight w:val="644"/>
         </w:trPr>
         <w:tc>
@@ -2051,7 +2053,7 @@
         <w:tc>
           <w:tcPr>
             <w:tcW w:w="3001" w:type="dxa"/>
-            <w:gridSpan w:val="3"/>
+            <w:gridSpan w:val="4"/>
             <w:tcBorders>
               <w:top w:val="single" w:sz="4" w:space="0" w:color="000000"/>
               <w:left w:val="single" w:sz="4" w:space="0" w:color="000000"/>
@@ -2099,7 +2101,7 @@
         <w:tc>
           <w:tcPr>
             <w:tcW w:w="3852" w:type="dxa"/>
-            <w:gridSpan w:val="4"/>
+            <w:gridSpan w:val="5"/>
             <w:tcBorders>
               <w:top w:val="single" w:sz="4" w:space="0" w:color="000000"/>
               <w:bottom w:val="single" w:sz="4" w:space="0" w:color="000000"/>
@@ -2126,12 +2128,14 @@
       </w:tr>
       <w:tr>
         <w:trPr>
+          <w:gridAfter w:val="1"/>
+          <w:wAfter w:w="11" w:type="dxa"/>
           <w:trHeight w:val="470"/>
         </w:trPr>
         <w:tc>
           <w:tcPr>
             <w:tcW w:w="5954" w:type="dxa"/>
-            <w:gridSpan w:val="5"/>
+            <w:gridSpan w:val="7"/>
             <w:tcBorders>
               <w:top w:val="single" w:sz="4" w:space="0" w:color="000000"/>
               <w:left w:val="single" w:sz="4" w:space="0" w:color="000000"/>
@@ -2201,12 +2205,14 @@
       </w:tr>
       <w:tr>
         <w:trPr>
+          <w:gridAfter w:val="1"/>
+          <w:wAfter w:w="11" w:type="dxa"/>
           <w:trHeight w:val="470"/>
         </w:trPr>
         <w:tc>
           <w:tcPr>
             <w:tcW w:w="9628" w:type="dxa"/>
-            <w:gridSpan w:val="8"/>
+            <w:gridSpan w:val="10"/>
             <w:tcBorders>
               <w:left w:val="single" w:sz="4" w:space="0" w:color="000000"/>
               <w:bottom w:val="single" w:sz="48" w:space="0" w:color="E7E6E6" w:themeColor="background2"/>
@@ -2240,6 +2246,204 @@
                 <w:szCs w:val="20"/>
               </w:rPr>
               <w:t>Concernant les animaux de ce prélèvement :</w:t>
+            </w:r>
+          </w:p>
+        </w:tc>
+      </w:tr>
+      <w:tr>
+        <w:trPr>
+          <w:gridAfter w:val="1"/>
+          <w:wAfter w:w="11" w:type="dxa"/>
+          <w:trHeight w:val="375"/>
+        </w:trPr>
+        <w:tc>
+          <w:tcPr>
+            <w:tcW w:w="3397" w:type="dxa"/>
+            <w:gridSpan w:val="3"/>
+            <w:tcBorders>
+              <w:top w:val="single" w:sz="48" w:space="0" w:color="E7E6E6" w:themeColor="background2"/>
+              <w:left w:val="single" w:sz="4" w:space="0" w:color="000000"/>
+              <w:bottom w:val="single" w:sz="48" w:space="0" w:color="E7E6E6" w:themeColor="background2"/>
+            </w:tcBorders>
+            <w:shd w:val="clear" w:color="auto" w:fill="auto"/>
+            <w:tcMar>
+              <w:top w:w="0" w:type="dxa"/>
+              <w:left w:w="108" w:type="dxa"/>
+              <w:bottom w:w="0" w:type="dxa"/>
+              <w:right w:w="108" w:type="dxa"/>
+            </w:tcMar>
+            <w:vAlign w:val="center"/>
+          </w:tcPr>
+          <w:p>
+            <w:pPr>
+              <w:rPr>
+                <w:rFonts w:ascii="Roboto" w:hAnsi="Roboto"/>
+                <w:i/>
+                <w:sz w:val="20"/>
+                <w:szCs w:val="20"/>
+              </w:rPr>
+            </w:pPr>
+            <w:r>
+              <w:rPr>
+                <w:rFonts w:ascii="Roboto" w:hAnsi="Roboto"/>
+                <w:i/>
+                <w:sz w:val="20"/>
+                <w:szCs w:val="20"/>
+              </w:rPr>
+              <w:t>Pensez-vous qu’ils sont parasités ?</w:t>
+            </w:r>
+          </w:p>
+        </w:tc>
+        <w:tc>
+          <w:tcPr>
+            <w:tcW w:w="2379" w:type="dxa"/>
+            <w:gridSpan w:val="2"/>
+            <w:tcBorders>
+              <w:top w:val="single" w:sz="48" w:space="0" w:color="E7E6E6" w:themeColor="background2"/>
+              <w:bottom w:val="single" w:sz="48" w:space="0" w:color="E7E6E6" w:themeColor="background2"/>
+            </w:tcBorders>
+            <w:shd w:val="clear" w:color="auto" w:fill="auto"/>
+            <w:tcMar>
+              <w:top w:w="0" w:type="dxa"/>
+              <w:left w:w="108" w:type="dxa"/>
+              <w:bottom w:w="0" w:type="dxa"/>
+              <w:right w:w="108" w:type="dxa"/>
+            </w:tcMar>
+            <w:vAlign w:val="center"/>
+          </w:tcPr>
+          <w:p>
+            <w:pPr>
+              <w:jc w:val="center"/>
+              <w:rPr>
+                <w:rFonts w:ascii="Roboto" w:hAnsi="Roboto"/>
+              </w:rPr>
+            </w:pPr>
+            <w:r>
+              <w:rPr>
+                <w:sz w:val="20"/>
+              </w:rPr>
+              <w:sym w:font="Wingdings" w:char="F06F"/>
+            </w:r>
+            <w:r>
+              <w:rPr>
+                <w:rFonts w:ascii="Roboto" w:hAnsi="Roboto"/>
+                <w:color w:val="000000"/>
+                <w:sz w:val="20"/>
+                <w:szCs w:val="20"/>
+              </w:rPr>
+              <w:t xml:space="preserve"> </w:t>
+            </w:r>
+            <w:r>
+              <w:rPr>
+                <w:rFonts w:ascii="Roboto" w:hAnsi="Roboto"/>
+                <w:sz w:val="20"/>
+                <w:szCs w:val="20"/>
+              </w:rPr>
+              <w:t>oui</w:t>
+            </w:r>
+            <w:r>
+              <w:rPr>
+                <w:sz w:val="20"/>
+              </w:rPr>
+              <w:t xml:space="preserve"> </w:t>
+            </w:r>
+          </w:p>
+        </w:tc>
+        <w:tc>
+          <w:tcPr>
+            <w:tcW w:w="1926" w:type="dxa"/>
+            <w:gridSpan w:val="4"/>
+            <w:tcBorders>
+              <w:top w:val="single" w:sz="48" w:space="0" w:color="E7E6E6" w:themeColor="background2"/>
+              <w:bottom w:val="single" w:sz="48" w:space="0" w:color="E7E6E6" w:themeColor="background2"/>
+            </w:tcBorders>
+            <w:shd w:val="clear" w:color="auto" w:fill="auto"/>
+            <w:tcMar>
+              <w:top w:w="0" w:type="dxa"/>
+              <w:left w:w="108" w:type="dxa"/>
+              <w:bottom w:w="0" w:type="dxa"/>
+              <w:right w:w="108" w:type="dxa"/>
+            </w:tcMar>
+            <w:vAlign w:val="center"/>
+          </w:tcPr>
+          <w:p>
+            <w:pPr>
+              <w:jc w:val="center"/>
+              <w:rPr>
+                <w:rFonts w:ascii="Roboto" w:hAnsi="Roboto"/>
+              </w:rPr>
+            </w:pPr>
+            <w:r>
+              <w:rPr>
+                <w:sz w:val="20"/>
+              </w:rPr>
+              <w:sym w:font="Wingdings" w:char="F06F"/>
+            </w:r>
+            <w:r>
+              <w:rPr>
+                <w:rFonts w:ascii="Roboto" w:hAnsi="Roboto"/>
+                <w:color w:val="000000"/>
+                <w:sz w:val="20"/>
+                <w:szCs w:val="20"/>
+              </w:rPr>
+              <w:t xml:space="preserve"> </w:t>
+            </w:r>
+            <w:r>
+              <w:rPr>
+                <w:rFonts w:ascii="Roboto" w:hAnsi="Roboto"/>
+                <w:sz w:val="20"/>
+                <w:szCs w:val="20"/>
+              </w:rPr>
+              <w:t>non</w:t>
+            </w:r>
+          </w:p>
+        </w:tc>
+        <w:tc>
+          <w:tcPr>
+            <w:tcW w:w="1926" w:type="dxa"/>
+            <w:tcBorders>
+              <w:top w:val="single" w:sz="48" w:space="0" w:color="E7E6E6" w:themeColor="background2"/>
+              <w:bottom w:val="single" w:sz="48" w:space="0" w:color="E7E6E6" w:themeColor="background2"/>
+              <w:right w:val="single" w:sz="4" w:space="0" w:color="000000"/>
+            </w:tcBorders>
+            <w:shd w:val="clear" w:color="auto" w:fill="auto"/>
+            <w:tcMar>
+              <w:top w:w="0" w:type="dxa"/>
+              <w:left w:w="108" w:type="dxa"/>
+              <w:bottom w:w="0" w:type="dxa"/>
+              <w:right w:w="108" w:type="dxa"/>
+            </w:tcMar>
+            <w:vAlign w:val="center"/>
+          </w:tcPr>
+          <w:p>
+            <w:pPr>
+              <w:jc w:val="center"/>
+              <w:rPr>
+                <w:rFonts w:ascii="Roboto" w:hAnsi="Roboto"/>
+              </w:rPr>
+            </w:pPr>
+            <w:r>
+              <w:rPr>
+                <w:sz w:val="20"/>
+              </w:rPr>
+              <w:sym w:font="Wingdings" w:char="F06F"/>
+            </w:r>
+            <w:r>
+              <w:rPr>
+                <w:rFonts w:ascii="Roboto" w:hAnsi="Roboto"/>
+                <w:color w:val="000000"/>
+                <w:sz w:val="20"/>
+                <w:szCs w:val="20"/>
+              </w:rPr>
+              <w:t xml:space="preserve"> </w:t>
+            </w:r>
+            <w:r>
+              <w:rPr>
+                <w:rFonts w:ascii="Roboto" w:hAnsi="Roboto"/>
+                <w:sz w:val="20"/>
+                <w:szCs w:val="20"/>
+              </w:rPr>
+              <w:t>ne sais pas</w:t>
             </w:r>
           </w:p>
         </w:tc>
@@ -2250,7 +2454,7 @@
         </w:trPr>
         <w:tc>
           <w:tcPr>
-            <w:tcW w:w="3397" w:type="dxa"/>
+            <w:tcW w:w="2834" w:type="dxa"/>
             <w:gridSpan w:val="2"/>
             <w:tcBorders>
               <w:top w:val="single" w:sz="48" w:space="0" w:color="E7E6E6" w:themeColor="background2"/>
@@ -2282,14 +2486,14 @@
                 <w:sz w:val="20"/>
                 <w:szCs w:val="20"/>
               </w:rPr>
-              <w:t>Pensez-vous qu’ils sont parasités ?</w:t>
-            </w:r>
-          </w:p>
-        </w:tc>
-        <w:tc>
-          <w:tcPr>
-            <w:tcW w:w="2379" w:type="dxa"/>
-            <w:gridSpan w:val="2"/>
+              <w:t>Ont-ils été vermifugés ?</w:t>
+            </w:r>
+          </w:p>
+        </w:tc>
+        <w:tc>
+          <w:tcPr>
+            <w:tcW w:w="2975" w:type="dxa"/>
+            <w:gridSpan w:val="4"/>
             <w:tcBorders>
               <w:top w:val="single" w:sz="48" w:space="0" w:color="E7E6E6" w:themeColor="background2"/>
               <w:bottom w:val="single" w:sz="48" w:space="0" w:color="E7E6E6" w:themeColor="background2"/>
@@ -2305,46 +2509,24 @@
           </w:tcPr>
           <w:p>
             <w:pPr>
-              <w:jc w:val="center"/>
-              <w:rPr>
-                <w:rFonts w:ascii="Roboto" w:hAnsi="Roboto"/>
-              </w:rPr>
-            </w:pPr>
-            <w:r>
-              <w:rPr>
-                <w:sz w:val="20"/>
-              </w:rPr>
-              <w:sym w:font="Wingdings" w:char="F06F"/>
-            </w:r>
-            <w:r>
-              <w:rPr>
-                <w:rFonts w:ascii="Roboto" w:hAnsi="Roboto"/>
-                <w:color w:val="000000"/>
-                <w:sz w:val="20"/>
-                <w:szCs w:val="20"/>
-              </w:rPr>
-              <w:t xml:space="preserve"> </w:t>
-            </w:r>
-            <w:r>
-              <w:rPr>
-                <w:rFonts w:ascii="Roboto" w:hAnsi="Roboto"/>
-                <w:sz w:val="20"/>
-                <w:szCs w:val="20"/>
-              </w:rPr>
-              <w:t>oui</w:t>
-            </w:r>
-            <w:r>
-              <w:rPr>
-                <w:sz w:val="20"/>
-              </w:rPr>
-              <w:t xml:space="preserve"> </w:t>
-            </w:r>
-          </w:p>
-        </w:tc>
-        <w:tc>
-          <w:tcPr>
-            <w:tcW w:w="1926" w:type="dxa"/>
-            <w:gridSpan w:val="3"/>
+              <w:rPr>
+                <w:rFonts w:ascii="Roboto" w:hAnsi="Roboto"/>
+                <w:sz w:val="20"/>
+              </w:rPr>
+            </w:pPr>
+            <w:r>
+              <w:rPr>
+                <w:rFonts w:ascii="Roboto" w:hAnsi="Roboto"/>
+                <w:sz w:val="20"/>
+              </w:rPr>
+              <w:t>Nom du produit :</w:t>
+            </w:r>
+          </w:p>
+        </w:tc>
+        <w:tc>
+          <w:tcPr>
+            <w:tcW w:w="1417" w:type="dxa"/>
+            <w:gridSpan w:val="2"/>
             <w:tcBorders>
               <w:top w:val="single" w:sz="48" w:space="0" w:color="E7E6E6" w:themeColor="background2"/>
               <w:bottom w:val="single" w:sz="48" w:space="0" w:color="E7E6E6" w:themeColor="background2"/>
@@ -2363,36 +2545,15 @@
               <w:jc w:val="center"/>
               <w:rPr>
                 <w:rFonts w:ascii="Roboto" w:hAnsi="Roboto"/>
-              </w:rPr>
-            </w:pPr>
-            <w:r>
-              <w:rPr>
-                <w:sz w:val="20"/>
-              </w:rPr>
-              <w:sym w:font="Wingdings" w:char="F06F"/>
-            </w:r>
-            <w:r>
-              <w:rPr>
-                <w:rFonts w:ascii="Roboto" w:hAnsi="Roboto"/>
-                <w:color w:val="000000"/>
-                <w:sz w:val="20"/>
-                <w:szCs w:val="20"/>
-              </w:rPr>
-              <w:t xml:space="preserve"> </w:t>
-            </w:r>
-            <w:r>
-              <w:rPr>
-                <w:rFonts w:ascii="Roboto" w:hAnsi="Roboto"/>
-                <w:sz w:val="20"/>
-                <w:szCs w:val="20"/>
-              </w:rPr>
-              <w:t>non</w:t>
-            </w:r>
-          </w:p>
-        </w:tc>
-        <w:tc>
-          <w:tcPr>
-            <w:tcW w:w="1926" w:type="dxa"/>
+                <w:sz w:val="20"/>
+              </w:rPr>
+            </w:pPr>
+          </w:p>
+        </w:tc>
+        <w:tc>
+          <w:tcPr>
+            <w:tcW w:w="2413" w:type="dxa"/>
+            <w:gridSpan w:val="3"/>
             <w:tcBorders>
               <w:top w:val="single" w:sz="48" w:space="0" w:color="E7E6E6" w:themeColor="background2"/>
               <w:bottom w:val="single" w:sz="48" w:space="0" w:color="E7E6E6" w:themeColor="background2"/>
@@ -2409,39 +2570,25 @@
           </w:tcPr>
           <w:p>
             <w:pPr>
-              <w:jc w:val="center"/>
-              <w:rPr>
-                <w:rFonts w:ascii="Roboto" w:hAnsi="Roboto"/>
-              </w:rPr>
-            </w:pPr>
-            <w:r>
-              <w:rPr>
-                <w:sz w:val="20"/>
-              </w:rPr>
-              <w:sym w:font="Wingdings" w:char="F06F"/>
-            </w:r>
-            <w:r>
-              <w:rPr>
-                <w:rFonts w:ascii="Roboto" w:hAnsi="Roboto"/>
-                <w:color w:val="000000"/>
-                <w:sz w:val="20"/>
-                <w:szCs w:val="20"/>
-              </w:rPr>
-              <w:t xml:space="preserve"> </w:t>
-            </w:r>
-            <w:r>
-              <w:rPr>
-                <w:rFonts w:ascii="Roboto" w:hAnsi="Roboto"/>
-                <w:sz w:val="20"/>
-                <w:szCs w:val="20"/>
-              </w:rPr>
-              <w:t>ne sais pas</w:t>
+              <w:rPr>
+                <w:rFonts w:ascii="Roboto" w:hAnsi="Roboto"/>
+                <w:sz w:val="20"/>
+              </w:rPr>
+            </w:pPr>
+            <w:r>
+              <w:rPr>
+                <w:rFonts w:ascii="Roboto" w:hAnsi="Roboto"/>
+                <w:sz w:val="20"/>
+              </w:rPr>
+              <w:t>Date</w:t>
             </w:r>
           </w:p>
         </w:tc>
       </w:tr>
       <w:tr>
         <w:trPr>
+          <w:gridAfter w:val="1"/>
+          <w:wAfter w:w="11" w:type="dxa"/>
           <w:trHeight w:val="384"/>
         </w:trPr>
         <w:tc>
@@ -2483,7 +2630,7 @@
         <w:tc>
           <w:tcPr>
             <w:tcW w:w="1756" w:type="dxa"/>
-            <w:gridSpan w:val="2"/>
+            <w:gridSpan w:val="3"/>
             <w:tcBorders>
               <w:top w:val="single" w:sz="48" w:space="0" w:color="E7E6E6" w:themeColor="background2"/>
             </w:tcBorders>
@@ -2522,7 +2669,7 @@
         <w:tc>
           <w:tcPr>
             <w:tcW w:w="2694" w:type="dxa"/>
-            <w:gridSpan w:val="3"/>
+            <w:gridSpan w:val="4"/>
             <w:tcBorders>
               <w:top w:val="single" w:sz="48" w:space="0" w:color="E7E6E6" w:themeColor="background2"/>
             </w:tcBorders>
@@ -2601,6 +2748,8 @@
       </w:tr>
       <w:tr>
         <w:trPr>
+          <w:gridAfter w:val="1"/>
+          <w:wAfter w:w="11" w:type="dxa"/>
           <w:trHeight w:val="361"/>
         </w:trPr>
         <w:tc>
@@ -2648,7 +2797,7 @@
         <w:tc>
           <w:tcPr>
             <w:tcW w:w="1756" w:type="dxa"/>
-            <w:gridSpan w:val="2"/>
+            <w:gridSpan w:val="3"/>
             <w:tcBorders>
               <w:bottom w:val="single" w:sz="4" w:space="0" w:color="000000"/>
             </w:tcBorders>
@@ -2687,7 +2836,7 @@
         <w:tc>
           <w:tcPr>
             <w:tcW w:w="2694" w:type="dxa"/>
-            <w:gridSpan w:val="3"/>
+            <w:gridSpan w:val="4"/>
             <w:tcBorders>
               <w:bottom w:val="single" w:sz="4" w:space="0" w:color="000000"/>
             </w:tcBorders>
@@ -2776,7 +2925,7 @@
     </w:p>
     <w:tbl>
       <w:tblPr>
-        <w:tblW w:w="9628" w:type="dxa"/>
+        <w:tblW w:w="9639" w:type="dxa"/>
         <w:tblInd w:w="-5" w:type="dxa"/>
         <w:tblLayout w:type="fixed"/>
         <w:tblCellMar>
@@ -2786,17 +2935,22 @@
         <w:tblLook w:val="0000" w:firstRow="0" w:lastRow="0" w:firstColumn="0" w:lastColumn="0" w:noHBand="0" w:noVBand="0"/>
       </w:tblPr>
       <w:tblGrid>
-        <w:gridCol w:w="2775"/>
-        <w:gridCol w:w="622"/>
+        <w:gridCol w:w="2774"/>
+        <w:gridCol w:w="59"/>
+        <w:gridCol w:w="563"/>
         <w:gridCol w:w="1134"/>
         <w:gridCol w:w="1245"/>
-        <w:gridCol w:w="178"/>
-        <w:gridCol w:w="1271"/>
-        <w:gridCol w:w="477"/>
-        <w:gridCol w:w="1926"/>
+        <w:gridCol w:w="33"/>
+        <w:gridCol w:w="145"/>
+        <w:gridCol w:w="1272"/>
+        <w:gridCol w:w="476"/>
+        <w:gridCol w:w="1927"/>
+        <w:gridCol w:w="11"/>
       </w:tblGrid>
       <w:tr>
         <w:trPr>
+          <w:gridAfter w:val="1"/>
+          <w:wAfter w:w="11" w:type="dxa"/>
           <w:trHeight w:val="644"/>
         </w:trPr>
         <w:tc>
@@ -2852,7 +3006,7 @@
         <w:tc>
           <w:tcPr>
             <w:tcW w:w="3001" w:type="dxa"/>
-            <w:gridSpan w:val="3"/>
+            <w:gridSpan w:val="4"/>
             <w:tcBorders>
               <w:top w:val="single" w:sz="4" w:space="0" w:color="000000"/>
               <w:left w:val="single" w:sz="4" w:space="0" w:color="000000"/>
@@ -2886,7 +3040,7 @@
         <w:tc>
           <w:tcPr>
             <w:tcW w:w="3852" w:type="dxa"/>
-            <w:gridSpan w:val="4"/>
+            <w:gridSpan w:val="5"/>
             <w:tcBorders>
               <w:top w:val="single" w:sz="4" w:space="0" w:color="000000"/>
               <w:bottom w:val="single" w:sz="4" w:space="0" w:color="000000"/>
@@ -2913,12 +3067,14 @@
       </w:tr>
       <w:tr>
         <w:trPr>
+          <w:gridAfter w:val="1"/>
+          <w:wAfter w:w="11" w:type="dxa"/>
           <w:trHeight w:val="470"/>
         </w:trPr>
         <w:tc>
           <w:tcPr>
             <w:tcW w:w="5954" w:type="dxa"/>
-            <w:gridSpan w:val="5"/>
+            <w:gridSpan w:val="7"/>
             <w:tcBorders>
               <w:top w:val="single" w:sz="4" w:space="0" w:color="000000"/>
               <w:left w:val="single" w:sz="4" w:space="0" w:color="000000"/>
@@ -2988,12 +3144,14 @@
       </w:tr>
       <w:tr>
         <w:trPr>
+          <w:gridAfter w:val="1"/>
+          <w:wAfter w:w="11" w:type="dxa"/>
           <w:trHeight w:val="470"/>
         </w:trPr>
         <w:tc>
           <w:tcPr>
             <w:tcW w:w="9628" w:type="dxa"/>
-            <w:gridSpan w:val="8"/>
+            <w:gridSpan w:val="10"/>
             <w:tcBorders>
               <w:left w:val="single" w:sz="4" w:space="0" w:color="000000"/>
               <w:bottom w:val="single" w:sz="48" w:space="0" w:color="E7E6E6" w:themeColor="background2"/>
@@ -3027,6 +3185,204 @@
                 <w:szCs w:val="20"/>
               </w:rPr>
               <w:t>Concernant les animaux de ce prélèvement :</w:t>
+            </w:r>
+          </w:p>
+        </w:tc>
+      </w:tr>
+      <w:tr>
+        <w:trPr>
+          <w:gridAfter w:val="1"/>
+          <w:wAfter w:w="11" w:type="dxa"/>
+          <w:trHeight w:val="375"/>
+        </w:trPr>
+        <w:tc>
+          <w:tcPr>
+            <w:tcW w:w="3397" w:type="dxa"/>
+            <w:gridSpan w:val="3"/>
+            <w:tcBorders>
+              <w:top w:val="single" w:sz="48" w:space="0" w:color="E7E6E6" w:themeColor="background2"/>
+              <w:left w:val="single" w:sz="4" w:space="0" w:color="000000"/>
+              <w:bottom w:val="single" w:sz="48" w:space="0" w:color="E7E6E6" w:themeColor="background2"/>
+            </w:tcBorders>
+            <w:shd w:val="clear" w:color="auto" w:fill="auto"/>
+            <w:tcMar>
+              <w:top w:w="0" w:type="dxa"/>
+              <w:left w:w="108" w:type="dxa"/>
+              <w:bottom w:w="0" w:type="dxa"/>
+              <w:right w:w="108" w:type="dxa"/>
+            </w:tcMar>
+            <w:vAlign w:val="center"/>
+          </w:tcPr>
+          <w:p>
+            <w:pPr>
+              <w:rPr>
+                <w:rFonts w:ascii="Roboto" w:hAnsi="Roboto"/>
+                <w:i/>
+                <w:sz w:val="20"/>
+                <w:szCs w:val="20"/>
+              </w:rPr>
+            </w:pPr>
+            <w:r>
+              <w:rPr>
+                <w:rFonts w:ascii="Roboto" w:hAnsi="Roboto"/>
+                <w:i/>
+                <w:sz w:val="20"/>
+                <w:szCs w:val="20"/>
+              </w:rPr>
+              <w:t>Pensez-vous qu’ils sont parasités ?</w:t>
+            </w:r>
+          </w:p>
+        </w:tc>
+        <w:tc>
+          <w:tcPr>
+            <w:tcW w:w="2379" w:type="dxa"/>
+            <w:gridSpan w:val="2"/>
+            <w:tcBorders>
+              <w:top w:val="single" w:sz="48" w:space="0" w:color="E7E6E6" w:themeColor="background2"/>
+              <w:bottom w:val="single" w:sz="48" w:space="0" w:color="E7E6E6" w:themeColor="background2"/>
+            </w:tcBorders>
+            <w:shd w:val="clear" w:color="auto" w:fill="auto"/>
+            <w:tcMar>
+              <w:top w:w="0" w:type="dxa"/>
+              <w:left w:w="108" w:type="dxa"/>
+              <w:bottom w:w="0" w:type="dxa"/>
+              <w:right w:w="108" w:type="dxa"/>
+            </w:tcMar>
+            <w:vAlign w:val="center"/>
+          </w:tcPr>
+          <w:p>
+            <w:pPr>
+              <w:jc w:val="center"/>
+              <w:rPr>
+                <w:rFonts w:ascii="Roboto" w:hAnsi="Roboto"/>
+              </w:rPr>
+            </w:pPr>
+            <w:r>
+              <w:rPr>
+                <w:sz w:val="20"/>
+              </w:rPr>
+              <w:sym w:font="Wingdings" w:char="F06F"/>
+            </w:r>
+            <w:r>
+              <w:rPr>
+                <w:rFonts w:ascii="Roboto" w:hAnsi="Roboto"/>
+                <w:color w:val="000000"/>
+                <w:sz w:val="20"/>
+                <w:szCs w:val="20"/>
+              </w:rPr>
+              <w:t xml:space="preserve"> </w:t>
+            </w:r>
+            <w:r>
+              <w:rPr>
+                <w:rFonts w:ascii="Roboto" w:hAnsi="Roboto"/>
+                <w:sz w:val="20"/>
+                <w:szCs w:val="20"/>
+              </w:rPr>
+              <w:t>oui</w:t>
+            </w:r>
+            <w:r>
+              <w:rPr>
+                <w:sz w:val="20"/>
+              </w:rPr>
+              <w:t xml:space="preserve"> </w:t>
+            </w:r>
+          </w:p>
+        </w:tc>
+        <w:tc>
+          <w:tcPr>
+            <w:tcW w:w="1926" w:type="dxa"/>
+            <w:gridSpan w:val="4"/>
+            <w:tcBorders>
+              <w:top w:val="single" w:sz="48" w:space="0" w:color="E7E6E6" w:themeColor="background2"/>
+              <w:bottom w:val="single" w:sz="48" w:space="0" w:color="E7E6E6" w:themeColor="background2"/>
+            </w:tcBorders>
+            <w:shd w:val="clear" w:color="auto" w:fill="auto"/>
+            <w:tcMar>
+              <w:top w:w="0" w:type="dxa"/>
+              <w:left w:w="108" w:type="dxa"/>
+              <w:bottom w:w="0" w:type="dxa"/>
+              <w:right w:w="108" w:type="dxa"/>
+            </w:tcMar>
+            <w:vAlign w:val="center"/>
+          </w:tcPr>
+          <w:p>
+            <w:pPr>
+              <w:jc w:val="center"/>
+              <w:rPr>
+                <w:rFonts w:ascii="Roboto" w:hAnsi="Roboto"/>
+              </w:rPr>
+            </w:pPr>
+            <w:r>
+              <w:rPr>
+                <w:sz w:val="20"/>
+              </w:rPr>
+              <w:sym w:font="Wingdings" w:char="F06F"/>
+            </w:r>
+            <w:r>
+              <w:rPr>
+                <w:rFonts w:ascii="Roboto" w:hAnsi="Roboto"/>
+                <w:color w:val="000000"/>
+                <w:sz w:val="20"/>
+                <w:szCs w:val="20"/>
+              </w:rPr>
+              <w:t xml:space="preserve"> </w:t>
+            </w:r>
+            <w:r>
+              <w:rPr>
+                <w:rFonts w:ascii="Roboto" w:hAnsi="Roboto"/>
+                <w:sz w:val="20"/>
+                <w:szCs w:val="20"/>
+              </w:rPr>
+              <w:t>non</w:t>
+            </w:r>
+          </w:p>
+        </w:tc>
+        <w:tc>
+          <w:tcPr>
+            <w:tcW w:w="1926" w:type="dxa"/>
+            <w:tcBorders>
+              <w:top w:val="single" w:sz="48" w:space="0" w:color="E7E6E6" w:themeColor="background2"/>
+              <w:bottom w:val="single" w:sz="48" w:space="0" w:color="E7E6E6" w:themeColor="background2"/>
+              <w:right w:val="single" w:sz="4" w:space="0" w:color="000000"/>
+            </w:tcBorders>
+            <w:shd w:val="clear" w:color="auto" w:fill="auto"/>
+            <w:tcMar>
+              <w:top w:w="0" w:type="dxa"/>
+              <w:left w:w="108" w:type="dxa"/>
+              <w:bottom w:w="0" w:type="dxa"/>
+              <w:right w:w="108" w:type="dxa"/>
+            </w:tcMar>
+            <w:vAlign w:val="center"/>
+          </w:tcPr>
+          <w:p>
+            <w:pPr>
+              <w:jc w:val="center"/>
+              <w:rPr>
+                <w:rFonts w:ascii="Roboto" w:hAnsi="Roboto"/>
+              </w:rPr>
+            </w:pPr>
+            <w:r>
+              <w:rPr>
+                <w:sz w:val="20"/>
+              </w:rPr>
+              <w:sym w:font="Wingdings" w:char="F06F"/>
+            </w:r>
+            <w:r>
+              <w:rPr>
+                <w:rFonts w:ascii="Roboto" w:hAnsi="Roboto"/>
+                <w:color w:val="000000"/>
+                <w:sz w:val="20"/>
+                <w:szCs w:val="20"/>
+              </w:rPr>
+              <w:t xml:space="preserve"> </w:t>
+            </w:r>
+            <w:r>
+              <w:rPr>
+                <w:rFonts w:ascii="Roboto" w:hAnsi="Roboto"/>
+                <w:sz w:val="20"/>
+                <w:szCs w:val="20"/>
+              </w:rPr>
+              <w:t>ne sais pas</w:t>
             </w:r>
           </w:p>
         </w:tc>
@@ -3037,7 +3393,7 @@
         </w:trPr>
         <w:tc>
           <w:tcPr>
-            <w:tcW w:w="3397" w:type="dxa"/>
+            <w:tcW w:w="2834" w:type="dxa"/>
             <w:gridSpan w:val="2"/>
             <w:tcBorders>
               <w:top w:val="single" w:sz="48" w:space="0" w:color="E7E6E6" w:themeColor="background2"/>
@@ -3069,14 +3425,14 @@
                 <w:sz w:val="20"/>
                 <w:szCs w:val="20"/>
               </w:rPr>
-              <w:t>Pensez-vous qu’ils sont parasités ?</w:t>
-            </w:r>
-          </w:p>
-        </w:tc>
-        <w:tc>
-          <w:tcPr>
-            <w:tcW w:w="2379" w:type="dxa"/>
-            <w:gridSpan w:val="2"/>
+              <w:t>Ont-ils été vermifugés ?</w:t>
+            </w:r>
+          </w:p>
+        </w:tc>
+        <w:tc>
+          <w:tcPr>
+            <w:tcW w:w="2975" w:type="dxa"/>
+            <w:gridSpan w:val="4"/>
             <w:tcBorders>
               <w:top w:val="single" w:sz="48" w:space="0" w:color="E7E6E6" w:themeColor="background2"/>
               <w:bottom w:val="single" w:sz="48" w:space="0" w:color="E7E6E6" w:themeColor="background2"/>
@@ -3092,46 +3448,24 @@
           </w:tcPr>
           <w:p>
             <w:pPr>
-              <w:jc w:val="center"/>
-              <w:rPr>
-                <w:rFonts w:ascii="Roboto" w:hAnsi="Roboto"/>
-              </w:rPr>
-            </w:pPr>
-            <w:r>
-              <w:rPr>
-                <w:sz w:val="20"/>
-              </w:rPr>
-              <w:sym w:font="Wingdings" w:char="F06F"/>
-            </w:r>
-            <w:r>
-              <w:rPr>
-                <w:rFonts w:ascii="Roboto" w:hAnsi="Roboto"/>
-                <w:color w:val="000000"/>
-                <w:sz w:val="20"/>
-                <w:szCs w:val="20"/>
-              </w:rPr>
-              <w:t xml:space="preserve"> </w:t>
-            </w:r>
-            <w:r>
-              <w:rPr>
-                <w:rFonts w:ascii="Roboto" w:hAnsi="Roboto"/>
-                <w:sz w:val="20"/>
-                <w:szCs w:val="20"/>
-              </w:rPr>
-              <w:t>oui</w:t>
-            </w:r>
-            <w:r>
-              <w:rPr>
-                <w:sz w:val="20"/>
-              </w:rPr>
-              <w:t xml:space="preserve"> </w:t>
-            </w:r>
-          </w:p>
-        </w:tc>
-        <w:tc>
-          <w:tcPr>
-            <w:tcW w:w="1926" w:type="dxa"/>
-            <w:gridSpan w:val="3"/>
+              <w:rPr>
+                <w:rFonts w:ascii="Roboto" w:hAnsi="Roboto"/>
+                <w:sz w:val="20"/>
+              </w:rPr>
+            </w:pPr>
+            <w:r>
+              <w:rPr>
+                <w:rFonts w:ascii="Roboto" w:hAnsi="Roboto"/>
+                <w:sz w:val="20"/>
+              </w:rPr>
+              <w:t>Nom du produit :</w:t>
+            </w:r>
+          </w:p>
+        </w:tc>
+        <w:tc>
+          <w:tcPr>
+            <w:tcW w:w="1417" w:type="dxa"/>
+            <w:gridSpan w:val="2"/>
             <w:tcBorders>
               <w:top w:val="single" w:sz="48" w:space="0" w:color="E7E6E6" w:themeColor="background2"/>
               <w:bottom w:val="single" w:sz="48" w:space="0" w:color="E7E6E6" w:themeColor="background2"/>
@@ -3150,36 +3484,15 @@
               <w:jc w:val="center"/>
               <w:rPr>
                 <w:rFonts w:ascii="Roboto" w:hAnsi="Roboto"/>
-              </w:rPr>
-            </w:pPr>
-            <w:r>
-              <w:rPr>
-                <w:sz w:val="20"/>
-              </w:rPr>
-              <w:sym w:font="Wingdings" w:char="F06F"/>
-            </w:r>
-            <w:r>
-              <w:rPr>
-                <w:rFonts w:ascii="Roboto" w:hAnsi="Roboto"/>
-                <w:color w:val="000000"/>
-                <w:sz w:val="20"/>
-                <w:szCs w:val="20"/>
-              </w:rPr>
-              <w:t xml:space="preserve"> </w:t>
-            </w:r>
-            <w:r>
-              <w:rPr>
-                <w:rFonts w:ascii="Roboto" w:hAnsi="Roboto"/>
-                <w:sz w:val="20"/>
-                <w:szCs w:val="20"/>
-              </w:rPr>
-              <w:t>non</w:t>
-            </w:r>
-          </w:p>
-        </w:tc>
-        <w:tc>
-          <w:tcPr>
-            <w:tcW w:w="1926" w:type="dxa"/>
+                <w:sz w:val="20"/>
+              </w:rPr>
+            </w:pPr>
+          </w:p>
+        </w:tc>
+        <w:tc>
+          <w:tcPr>
+            <w:tcW w:w="2413" w:type="dxa"/>
+            <w:gridSpan w:val="3"/>
             <w:tcBorders>
               <w:top w:val="single" w:sz="48" w:space="0" w:color="E7E6E6" w:themeColor="background2"/>
               <w:bottom w:val="single" w:sz="48" w:space="0" w:color="E7E6E6" w:themeColor="background2"/>
@@ -3196,39 +3509,25 @@
           </w:tcPr>
           <w:p>
             <w:pPr>
-              <w:jc w:val="center"/>
-              <w:rPr>
-                <w:rFonts w:ascii="Roboto" w:hAnsi="Roboto"/>
-              </w:rPr>
-            </w:pPr>
-            <w:r>
-              <w:rPr>
-                <w:sz w:val="20"/>
-              </w:rPr>
-              <w:sym w:font="Wingdings" w:char="F06F"/>
-            </w:r>
-            <w:r>
-              <w:rPr>
-                <w:rFonts w:ascii="Roboto" w:hAnsi="Roboto"/>
-                <w:color w:val="000000"/>
-                <w:sz w:val="20"/>
-                <w:szCs w:val="20"/>
-              </w:rPr>
-              <w:t xml:space="preserve"> </w:t>
-            </w:r>
-            <w:r>
-              <w:rPr>
-                <w:rFonts w:ascii="Roboto" w:hAnsi="Roboto"/>
-                <w:sz w:val="20"/>
-                <w:szCs w:val="20"/>
-              </w:rPr>
-              <w:t>ne sais pas</w:t>
+              <w:rPr>
+                <w:rFonts w:ascii="Roboto" w:hAnsi="Roboto"/>
+                <w:sz w:val="20"/>
+              </w:rPr>
+            </w:pPr>
+            <w:r>
+              <w:rPr>
+                <w:rFonts w:ascii="Roboto" w:hAnsi="Roboto"/>
+                <w:sz w:val="20"/>
+              </w:rPr>
+              <w:t>Date</w:t>
             </w:r>
           </w:p>
         </w:tc>
       </w:tr>
       <w:tr>
         <w:trPr>
+          <w:gridAfter w:val="1"/>
+          <w:wAfter w:w="11" w:type="dxa"/>
           <w:trHeight w:val="384"/>
         </w:trPr>
         <w:tc>
@@ -3270,7 +3569,7 @@
         <w:tc>
           <w:tcPr>
             <w:tcW w:w="1756" w:type="dxa"/>
-            <w:gridSpan w:val="2"/>
+            <w:gridSpan w:val="3"/>
             <w:tcBorders>
               <w:top w:val="single" w:sz="48" w:space="0" w:color="E7E6E6" w:themeColor="background2"/>
             </w:tcBorders>
@@ -3309,7 +3608,7 @@
         <w:tc>
           <w:tcPr>
             <w:tcW w:w="2694" w:type="dxa"/>
-            <w:gridSpan w:val="3"/>
+            <w:gridSpan w:val="4"/>
             <w:tcBorders>
               <w:top w:val="single" w:sz="48" w:space="0" w:color="E7E6E6" w:themeColor="background2"/>
             </w:tcBorders>
@@ -3388,6 +3687,8 @@
       </w:tr>
       <w:tr>
         <w:trPr>
+          <w:gridAfter w:val="1"/>
+          <w:wAfter w:w="11" w:type="dxa"/>
           <w:trHeight w:val="361"/>
         </w:trPr>
         <w:tc>
@@ -3435,7 +3736,7 @@
         <w:tc>
           <w:tcPr>
             <w:tcW w:w="1756" w:type="dxa"/>
-            <w:gridSpan w:val="2"/>
+            <w:gridSpan w:val="3"/>
             <w:tcBorders>
               <w:bottom w:val="single" w:sz="4" w:space="0" w:color="000000"/>
             </w:tcBorders>
@@ -3474,7 +3775,7 @@
         <w:tc>
           <w:tcPr>
             <w:tcW w:w="2694" w:type="dxa"/>
-            <w:gridSpan w:val="3"/>
+            <w:gridSpan w:val="4"/>
             <w:tcBorders>
               <w:bottom w:val="single" w:sz="4" w:space="0" w:color="000000"/>
             </w:tcBorders>
@@ -3563,7 +3864,7 @@
     </w:p>
     <w:tbl>
       <w:tblPr>
-        <w:tblW w:w="9628" w:type="dxa"/>
+        <w:tblW w:w="9639" w:type="dxa"/>
         <w:tblInd w:w="-5" w:type="dxa"/>
         <w:tblLayout w:type="fixed"/>
         <w:tblCellMar>
@@ -3573,17 +3874,22 @@
         <w:tblLook w:val="0000" w:firstRow="0" w:lastRow="0" w:firstColumn="0" w:lastColumn="0" w:noHBand="0" w:noVBand="0"/>
       </w:tblPr>
       <w:tblGrid>
-        <w:gridCol w:w="2775"/>
-        <w:gridCol w:w="622"/>
+        <w:gridCol w:w="2774"/>
+        <w:gridCol w:w="59"/>
+        <w:gridCol w:w="563"/>
         <w:gridCol w:w="1134"/>
         <w:gridCol w:w="1245"/>
-        <w:gridCol w:w="178"/>
-        <w:gridCol w:w="1271"/>
-        <w:gridCol w:w="477"/>
-        <w:gridCol w:w="1926"/>
+        <w:gridCol w:w="33"/>
+        <w:gridCol w:w="145"/>
+        <w:gridCol w:w="1272"/>
+        <w:gridCol w:w="476"/>
+        <w:gridCol w:w="1927"/>
+        <w:gridCol w:w="11"/>
       </w:tblGrid>
       <w:tr>
         <w:trPr>
+          <w:gridAfter w:val="1"/>
+          <w:wAfter w:w="11" w:type="dxa"/>
           <w:trHeight w:val="644"/>
         </w:trPr>
         <w:tc>
@@ -3639,7 +3945,7 @@
         <w:tc>
           <w:tcPr>
             <w:tcW w:w="3001" w:type="dxa"/>
-            <w:gridSpan w:val="3"/>
+            <w:gridSpan w:val="4"/>
             <w:tcBorders>
               <w:top w:val="single" w:sz="4" w:space="0" w:color="000000"/>
               <w:left w:val="single" w:sz="4" w:space="0" w:color="000000"/>
@@ -3673,7 +3979,7 @@
         <w:tc>
           <w:tcPr>
             <w:tcW w:w="3852" w:type="dxa"/>
-            <w:gridSpan w:val="4"/>
+            <w:gridSpan w:val="5"/>
             <w:tcBorders>
               <w:top w:val="single" w:sz="4" w:space="0" w:color="000000"/>
               <w:bottom w:val="single" w:sz="4" w:space="0" w:color="000000"/>
@@ -3700,12 +4006,14 @@
       </w:tr>
       <w:tr>
         <w:trPr>
+          <w:gridAfter w:val="1"/>
+          <w:wAfter w:w="11" w:type="dxa"/>
           <w:trHeight w:val="470"/>
         </w:trPr>
         <w:tc>
           <w:tcPr>
             <w:tcW w:w="5954" w:type="dxa"/>
-            <w:gridSpan w:val="5"/>
+            <w:gridSpan w:val="7"/>
             <w:tcBorders>
               <w:top w:val="single" w:sz="4" w:space="0" w:color="000000"/>
               <w:left w:val="single" w:sz="4" w:space="0" w:color="000000"/>
@@ -3775,12 +4083,14 @@
       </w:tr>
       <w:tr>
         <w:trPr>
+          <w:gridAfter w:val="1"/>
+          <w:wAfter w:w="11" w:type="dxa"/>
           <w:trHeight w:val="470"/>
         </w:trPr>
         <w:tc>
           <w:tcPr>
             <w:tcW w:w="9628" w:type="dxa"/>
-            <w:gridSpan w:val="8"/>
+            <w:gridSpan w:val="10"/>
             <w:tcBorders>
               <w:left w:val="single" w:sz="4" w:space="0" w:color="000000"/>
               <w:bottom w:val="single" w:sz="48" w:space="0" w:color="E7E6E6" w:themeColor="background2"/>
@@ -3814,6 +4124,204 @@
                 <w:szCs w:val="20"/>
               </w:rPr>
               <w:t>Concernant les animaux de ce prélèvement :</w:t>
+            </w:r>
+          </w:p>
+        </w:tc>
+      </w:tr>
+      <w:tr>
+        <w:trPr>
+          <w:gridAfter w:val="1"/>
+          <w:wAfter w:w="11" w:type="dxa"/>
+          <w:trHeight w:val="375"/>
+        </w:trPr>
+        <w:tc>
+          <w:tcPr>
+            <w:tcW w:w="3397" w:type="dxa"/>
+            <w:gridSpan w:val="3"/>
+            <w:tcBorders>
+              <w:top w:val="single" w:sz="48" w:space="0" w:color="E7E6E6" w:themeColor="background2"/>
+              <w:left w:val="single" w:sz="4" w:space="0" w:color="000000"/>
+              <w:bottom w:val="single" w:sz="48" w:space="0" w:color="E7E6E6" w:themeColor="background2"/>
+            </w:tcBorders>
+            <w:shd w:val="clear" w:color="auto" w:fill="auto"/>
+            <w:tcMar>
+              <w:top w:w="0" w:type="dxa"/>
+              <w:left w:w="108" w:type="dxa"/>
+              <w:bottom w:w="0" w:type="dxa"/>
+              <w:right w:w="108" w:type="dxa"/>
+            </w:tcMar>
+            <w:vAlign w:val="center"/>
+          </w:tcPr>
+          <w:p>
+            <w:pPr>
+              <w:rPr>
+                <w:rFonts w:ascii="Roboto" w:hAnsi="Roboto"/>
+                <w:i/>
+                <w:sz w:val="20"/>
+                <w:szCs w:val="20"/>
+              </w:rPr>
+            </w:pPr>
+            <w:r>
+              <w:rPr>
+                <w:rFonts w:ascii="Roboto" w:hAnsi="Roboto"/>
+                <w:i/>
+                <w:sz w:val="20"/>
+                <w:szCs w:val="20"/>
+              </w:rPr>
+              <w:t>Pensez-vous qu’ils sont parasités ?</w:t>
+            </w:r>
+          </w:p>
+        </w:tc>
+        <w:tc>
+          <w:tcPr>
+            <w:tcW w:w="2379" w:type="dxa"/>
+            <w:gridSpan w:val="2"/>
+            <w:tcBorders>
+              <w:top w:val="single" w:sz="48" w:space="0" w:color="E7E6E6" w:themeColor="background2"/>
+              <w:bottom w:val="single" w:sz="48" w:space="0" w:color="E7E6E6" w:themeColor="background2"/>
+            </w:tcBorders>
+            <w:shd w:val="clear" w:color="auto" w:fill="auto"/>
+            <w:tcMar>
+              <w:top w:w="0" w:type="dxa"/>
+              <w:left w:w="108" w:type="dxa"/>
+              <w:bottom w:w="0" w:type="dxa"/>
+              <w:right w:w="108" w:type="dxa"/>
+            </w:tcMar>
+            <w:vAlign w:val="center"/>
+          </w:tcPr>
+          <w:p>
+            <w:pPr>
+              <w:jc w:val="center"/>
+              <w:rPr>
+                <w:rFonts w:ascii="Roboto" w:hAnsi="Roboto"/>
+              </w:rPr>
+            </w:pPr>
+            <w:r>
+              <w:rPr>
+                <w:sz w:val="20"/>
+              </w:rPr>
+              <w:sym w:font="Wingdings" w:char="F06F"/>
+            </w:r>
+            <w:r>
+              <w:rPr>
+                <w:rFonts w:ascii="Roboto" w:hAnsi="Roboto"/>
+                <w:color w:val="000000"/>
+                <w:sz w:val="20"/>
+                <w:szCs w:val="20"/>
+              </w:rPr>
+              <w:t xml:space="preserve"> </w:t>
+            </w:r>
+            <w:r>
+              <w:rPr>
+                <w:rFonts w:ascii="Roboto" w:hAnsi="Roboto"/>
+                <w:sz w:val="20"/>
+                <w:szCs w:val="20"/>
+              </w:rPr>
+              <w:t>oui</w:t>
+            </w:r>
+            <w:r>
+              <w:rPr>
+                <w:sz w:val="20"/>
+              </w:rPr>
+              <w:t xml:space="preserve"> </w:t>
+            </w:r>
+          </w:p>
+        </w:tc>
+        <w:tc>
+          <w:tcPr>
+            <w:tcW w:w="1926" w:type="dxa"/>
+            <w:gridSpan w:val="4"/>
+            <w:tcBorders>
+              <w:top w:val="single" w:sz="48" w:space="0" w:color="E7E6E6" w:themeColor="background2"/>
+              <w:bottom w:val="single" w:sz="48" w:space="0" w:color="E7E6E6" w:themeColor="background2"/>
+            </w:tcBorders>
+            <w:shd w:val="clear" w:color="auto" w:fill="auto"/>
+            <w:tcMar>
+              <w:top w:w="0" w:type="dxa"/>
+              <w:left w:w="108" w:type="dxa"/>
+              <w:bottom w:w="0" w:type="dxa"/>
+              <w:right w:w="108" w:type="dxa"/>
+            </w:tcMar>
+            <w:vAlign w:val="center"/>
+          </w:tcPr>
+          <w:p>
+            <w:pPr>
+              <w:jc w:val="center"/>
+              <w:rPr>
+                <w:rFonts w:ascii="Roboto" w:hAnsi="Roboto"/>
+              </w:rPr>
+            </w:pPr>
+            <w:r>
+              <w:rPr>
+                <w:sz w:val="20"/>
+              </w:rPr>
+              <w:sym w:font="Wingdings" w:char="F06F"/>
+            </w:r>
+            <w:r>
+              <w:rPr>
+                <w:rFonts w:ascii="Roboto" w:hAnsi="Roboto"/>
+                <w:color w:val="000000"/>
+                <w:sz w:val="20"/>
+                <w:szCs w:val="20"/>
+              </w:rPr>
+              <w:t xml:space="preserve"> </w:t>
+            </w:r>
+            <w:r>
+              <w:rPr>
+                <w:rFonts w:ascii="Roboto" w:hAnsi="Roboto"/>
+                <w:sz w:val="20"/>
+                <w:szCs w:val="20"/>
+              </w:rPr>
+              <w:t>non</w:t>
+            </w:r>
+          </w:p>
+        </w:tc>
+        <w:tc>
+          <w:tcPr>
+            <w:tcW w:w="1926" w:type="dxa"/>
+            <w:tcBorders>
+              <w:top w:val="single" w:sz="48" w:space="0" w:color="E7E6E6" w:themeColor="background2"/>
+              <w:bottom w:val="single" w:sz="48" w:space="0" w:color="E7E6E6" w:themeColor="background2"/>
+              <w:right w:val="single" w:sz="4" w:space="0" w:color="000000"/>
+            </w:tcBorders>
+            <w:shd w:val="clear" w:color="auto" w:fill="auto"/>
+            <w:tcMar>
+              <w:top w:w="0" w:type="dxa"/>
+              <w:left w:w="108" w:type="dxa"/>
+              <w:bottom w:w="0" w:type="dxa"/>
+              <w:right w:w="108" w:type="dxa"/>
+            </w:tcMar>
+            <w:vAlign w:val="center"/>
+          </w:tcPr>
+          <w:p>
+            <w:pPr>
+              <w:jc w:val="center"/>
+              <w:rPr>
+                <w:rFonts w:ascii="Roboto" w:hAnsi="Roboto"/>
+              </w:rPr>
+            </w:pPr>
+            <w:r>
+              <w:rPr>
+                <w:sz w:val="20"/>
+              </w:rPr>
+              <w:sym w:font="Wingdings" w:char="F06F"/>
+            </w:r>
+            <w:r>
+              <w:rPr>
+                <w:rFonts w:ascii="Roboto" w:hAnsi="Roboto"/>
+                <w:color w:val="000000"/>
+                <w:sz w:val="20"/>
+                <w:szCs w:val="20"/>
+              </w:rPr>
+              <w:t xml:space="preserve"> </w:t>
+            </w:r>
+            <w:r>
+              <w:rPr>
+                <w:rFonts w:ascii="Roboto" w:hAnsi="Roboto"/>
+                <w:sz w:val="20"/>
+                <w:szCs w:val="20"/>
+              </w:rPr>
+              <w:t>ne sais pas</w:t>
             </w:r>
           </w:p>
         </w:tc>
@@ -3824,7 +4332,7 @@
         </w:trPr>
         <w:tc>
           <w:tcPr>
-            <w:tcW w:w="3397" w:type="dxa"/>
+            <w:tcW w:w="2834" w:type="dxa"/>
             <w:gridSpan w:val="2"/>
             <w:tcBorders>
               <w:top w:val="single" w:sz="48" w:space="0" w:color="E7E6E6" w:themeColor="background2"/>
@@ -3856,14 +4364,14 @@
                 <w:sz w:val="20"/>
                 <w:szCs w:val="20"/>
               </w:rPr>
-              <w:t>Pensez-vous qu’ils sont parasités ?</w:t>
-            </w:r>
-          </w:p>
-        </w:tc>
-        <w:tc>
-          <w:tcPr>
-            <w:tcW w:w="2379" w:type="dxa"/>
-            <w:gridSpan w:val="2"/>
+              <w:t>Ont-ils été vermifugés ?</w:t>
+            </w:r>
+          </w:p>
+        </w:tc>
+        <w:tc>
+          <w:tcPr>
+            <w:tcW w:w="2975" w:type="dxa"/>
+            <w:gridSpan w:val="4"/>
             <w:tcBorders>
               <w:top w:val="single" w:sz="48" w:space="0" w:color="E7E6E6" w:themeColor="background2"/>
               <w:bottom w:val="single" w:sz="48" w:space="0" w:color="E7E6E6" w:themeColor="background2"/>
@@ -3879,46 +4387,24 @@
           </w:tcPr>
           <w:p>
             <w:pPr>
-              <w:jc w:val="center"/>
-              <w:rPr>
-                <w:rFonts w:ascii="Roboto" w:hAnsi="Roboto"/>
-              </w:rPr>
-            </w:pPr>
-            <w:r>
-              <w:rPr>
-                <w:sz w:val="20"/>
-              </w:rPr>
-              <w:sym w:font="Wingdings" w:char="F06F"/>
-            </w:r>
-            <w:r>
-              <w:rPr>
-                <w:rFonts w:ascii="Roboto" w:hAnsi="Roboto"/>
-                <w:color w:val="000000"/>
-                <w:sz w:val="20"/>
-                <w:szCs w:val="20"/>
-              </w:rPr>
-              <w:t xml:space="preserve"> </w:t>
-            </w:r>
-            <w:r>
-              <w:rPr>
-                <w:rFonts w:ascii="Roboto" w:hAnsi="Roboto"/>
-                <w:sz w:val="20"/>
-                <w:szCs w:val="20"/>
-              </w:rPr>
-              <w:t>oui</w:t>
-            </w:r>
-            <w:r>
-              <w:rPr>
-                <w:sz w:val="20"/>
-              </w:rPr>
-              <w:t xml:space="preserve"> </w:t>
-            </w:r>
-          </w:p>
-        </w:tc>
-        <w:tc>
-          <w:tcPr>
-            <w:tcW w:w="1926" w:type="dxa"/>
-            <w:gridSpan w:val="3"/>
+              <w:rPr>
+                <w:rFonts w:ascii="Roboto" w:hAnsi="Roboto"/>
+                <w:sz w:val="20"/>
+              </w:rPr>
+            </w:pPr>
+            <w:r>
+              <w:rPr>
+                <w:rFonts w:ascii="Roboto" w:hAnsi="Roboto"/>
+                <w:sz w:val="20"/>
+              </w:rPr>
+              <w:t>Nom du produit :</w:t>
+            </w:r>
+          </w:p>
+        </w:tc>
+        <w:tc>
+          <w:tcPr>
+            <w:tcW w:w="1417" w:type="dxa"/>
+            <w:gridSpan w:val="2"/>
             <w:tcBorders>
               <w:top w:val="single" w:sz="48" w:space="0" w:color="E7E6E6" w:themeColor="background2"/>
               <w:bottom w:val="single" w:sz="48" w:space="0" w:color="E7E6E6" w:themeColor="background2"/>
@@ -3937,36 +4423,15 @@
               <w:jc w:val="center"/>
               <w:rPr>
                 <w:rFonts w:ascii="Roboto" w:hAnsi="Roboto"/>
-              </w:rPr>
-            </w:pPr>
-            <w:r>
-              <w:rPr>
-                <w:sz w:val="20"/>
-              </w:rPr>
-              <w:sym w:font="Wingdings" w:char="F06F"/>
-            </w:r>
-            <w:r>
-              <w:rPr>
-                <w:rFonts w:ascii="Roboto" w:hAnsi="Roboto"/>
-                <w:color w:val="000000"/>
-                <w:sz w:val="20"/>
-                <w:szCs w:val="20"/>
-              </w:rPr>
-              <w:t xml:space="preserve"> </w:t>
-            </w:r>
-            <w:r>
-              <w:rPr>
-                <w:rFonts w:ascii="Roboto" w:hAnsi="Roboto"/>
-                <w:sz w:val="20"/>
-                <w:szCs w:val="20"/>
-              </w:rPr>
-              <w:t>non</w:t>
-            </w:r>
-          </w:p>
-        </w:tc>
-        <w:tc>
-          <w:tcPr>
-            <w:tcW w:w="1926" w:type="dxa"/>
+                <w:sz w:val="20"/>
+              </w:rPr>
+            </w:pPr>
+          </w:p>
+        </w:tc>
+        <w:tc>
+          <w:tcPr>
+            <w:tcW w:w="2413" w:type="dxa"/>
+            <w:gridSpan w:val="3"/>
             <w:tcBorders>
               <w:top w:val="single" w:sz="48" w:space="0" w:color="E7E6E6" w:themeColor="background2"/>
               <w:bottom w:val="single" w:sz="48" w:space="0" w:color="E7E6E6" w:themeColor="background2"/>
@@ -3983,39 +4448,25 @@
           </w:tcPr>
           <w:p>
             <w:pPr>
-              <w:jc w:val="center"/>
-              <w:rPr>
-                <w:rFonts w:ascii="Roboto" w:hAnsi="Roboto"/>
-              </w:rPr>
-            </w:pPr>
-            <w:r>
-              <w:rPr>
-                <w:sz w:val="20"/>
-              </w:rPr>
-              <w:sym w:font="Wingdings" w:char="F06F"/>
-            </w:r>
-            <w:r>
-              <w:rPr>
-                <w:rFonts w:ascii="Roboto" w:hAnsi="Roboto"/>
-                <w:color w:val="000000"/>
-                <w:sz w:val="20"/>
-                <w:szCs w:val="20"/>
-              </w:rPr>
-              <w:t xml:space="preserve"> </w:t>
-            </w:r>
-            <w:r>
-              <w:rPr>
-                <w:rFonts w:ascii="Roboto" w:hAnsi="Roboto"/>
-                <w:sz w:val="20"/>
-                <w:szCs w:val="20"/>
-              </w:rPr>
-              <w:t>ne sais pas</w:t>
+              <w:rPr>
+                <w:rFonts w:ascii="Roboto" w:hAnsi="Roboto"/>
+                <w:sz w:val="20"/>
+              </w:rPr>
+            </w:pPr>
+            <w:r>
+              <w:rPr>
+                <w:rFonts w:ascii="Roboto" w:hAnsi="Roboto"/>
+                <w:sz w:val="20"/>
+              </w:rPr>
+              <w:t>Date</w:t>
             </w:r>
           </w:p>
         </w:tc>
       </w:tr>
       <w:tr>
         <w:trPr>
+          <w:gridAfter w:val="1"/>
+          <w:wAfter w:w="11" w:type="dxa"/>
           <w:trHeight w:val="384"/>
         </w:trPr>
         <w:tc>
@@ -4057,7 +4508,7 @@
         <w:tc>
           <w:tcPr>
             <w:tcW w:w="1756" w:type="dxa"/>
-            <w:gridSpan w:val="2"/>
+            <w:gridSpan w:val="3"/>
             <w:tcBorders>
               <w:top w:val="single" w:sz="48" w:space="0" w:color="E7E6E6" w:themeColor="background2"/>
             </w:tcBorders>
@@ -4096,7 +4547,7 @@
         <w:tc>
           <w:tcPr>
             <w:tcW w:w="2694" w:type="dxa"/>
-            <w:gridSpan w:val="3"/>
+            <w:gridSpan w:val="4"/>
             <w:tcBorders>
               <w:top w:val="single" w:sz="48" w:space="0" w:color="E7E6E6" w:themeColor="background2"/>
             </w:tcBorders>
@@ -4175,6 +4626,8 @@
       </w:tr>
       <w:tr>
         <w:trPr>
+          <w:gridAfter w:val="1"/>
+          <w:wAfter w:w="11" w:type="dxa"/>
           <w:trHeight w:val="361"/>
         </w:trPr>
         <w:tc>
@@ -4222,7 +4675,7 @@
         <w:tc>
           <w:tcPr>
             <w:tcW w:w="1756" w:type="dxa"/>
-            <w:gridSpan w:val="2"/>
+            <w:gridSpan w:val="3"/>
             <w:tcBorders>
               <w:bottom w:val="single" w:sz="4" w:space="0" w:color="000000"/>
             </w:tcBorders>
@@ -4261,7 +4714,7 @@
         <w:tc>
           <w:tcPr>
             <w:tcW w:w="2694" w:type="dxa"/>
-            <w:gridSpan w:val="3"/>
+            <w:gridSpan w:val="4"/>
             <w:tcBorders>
               <w:bottom w:val="single" w:sz="4" w:space="0" w:color="000000"/>
             </w:tcBorders>
@@ -4341,11 +4794,11 @@
     </w:tbl>
     <w:p>
       <w:pPr>
-        <w:spacing w:before="120"/>
+        <w:spacing w:after="120"/>
         <w:rPr>
           <w:rFonts w:ascii="Roboto" w:hAnsi="Roboto"/>
           <w:i/>
-          <w:sz w:val="18"/>
+          <w:sz w:val="14"/>
         </w:rPr>
       </w:pPr>
       <w:r>
@@ -4353,7 +4806,7 @@
           <w:rFonts w:ascii="Roboto" w:hAnsi="Roboto"/>
           <w:i/>
           <w:iCs/>
-          <w:sz w:val="18"/>
+          <w:sz w:val="14"/>
           <w:szCs w:val="18"/>
         </w:rPr>
         <w:t>Indiquez clairement le nom de chaque prélèvement sur les sachets</w:t>
@@ -4363,7 +4816,7 @@
           <w:rFonts w:ascii="Roboto" w:hAnsi="Roboto"/>
           <w:i/>
           <w:iCs/>
-          <w:sz w:val="18"/>
+          <w:sz w:val="14"/>
           <w:szCs w:val="18"/>
         </w:rPr>
         <w:t xml:space="preserve">. </w:t>
@@ -4372,33 +4825,22 @@
         <w:rPr>
           <w:rFonts w:ascii="Roboto" w:hAnsi="Roboto"/>
           <w:i/>
-          <w:sz w:val="18"/>
+          <w:sz w:val="14"/>
         </w:rPr>
         <w:t>Si vous avez plus de 3 prélèvements, merci d’imprimer une seconde feuille</w:t>
       </w:r>
     </w:p>
     <w:p>
       <w:pPr>
-        <w:jc w:val="center"/>
-        <w:rPr>
-          <w:rFonts w:ascii="Roboto" w:hAnsi="Roboto"/>
-          <w:sz w:val="20"/>
-        </w:rPr>
-      </w:pPr>
-    </w:p>
-    <w:p>
-      <w:pPr>
         <w:suppressAutoHyphens w:val="0"/>
         <w:rPr>
           <w:rFonts w:ascii="Roboto" w:hAnsi="Roboto"/>
-          <w:sz w:val="28"/>
           <w:szCs w:val="32"/>
         </w:rPr>
       </w:pPr>
       <w:r>
         <w:rPr>
           <w:rFonts w:ascii="Roboto" w:hAnsi="Roboto"/>
-          <w:sz w:val="28"/>
           <w:szCs w:val="32"/>
         </w:rPr>
         <w:t>Informations complémentaires (mortalité, symptômes, …)</w:t>
@@ -4417,12 +4859,8 @@
     </w:p>
     <w:p>
       <w:pPr>
-        <w:pStyle w:val="Standard"/>
-        <w:spacing w:before="170"/>
         <w:rPr>
           <w:rFonts w:ascii="Roboto" w:hAnsi="Roboto"/>
-          <w:sz w:val="12"/>
-          <w:szCs w:val="12"/>
         </w:rPr>
       </w:pPr>
     </w:p>
@@ -4433,6 +4871,8 @@
           <w:vanish/>
         </w:rPr>
       </w:pPr>
+      <w:bookmarkStart w:id="0" w:name="_GoBack"/>
+      <w:bookmarkEnd w:id="0"/>
     </w:p>
     <w:p>
       <w:pPr>
@@ -4463,28 +4903,6 @@
         </w:rPr>
       </w:pPr>
     </w:p>
-    <w:p>
-      <w:pPr>
-        <w:pStyle w:val="Standard"/>
-        <w:spacing w:before="170"/>
-        <w:rPr>
-          <w:rFonts w:ascii="Roboto" w:hAnsi="Roboto"/>
-          <w:sz w:val="16"/>
-          <w:szCs w:val="16"/>
-        </w:rPr>
-      </w:pPr>
-    </w:p>
-    <w:p>
-      <w:pPr>
-        <w:pStyle w:val="Standard"/>
-        <w:spacing w:before="170"/>
-        <w:rPr>
-          <w:rFonts w:ascii="Roboto" w:hAnsi="Roboto"/>
-          <w:sz w:val="16"/>
-          <w:szCs w:val="16"/>
-        </w:rPr>
-      </w:pPr>
-    </w:p>
     <w:tbl>
       <w:tblPr>
         <w:tblStyle w:val="Grilledutableau"/>
@@ -4573,17 +4991,6 @@
         </w:tc>
       </w:tr>
     </w:tbl>
-    <w:p>
-      <w:pPr>
-        <w:pStyle w:val="Standard"/>
-        <w:spacing w:before="170"/>
-        <w:rPr>
-          <w:rFonts w:ascii="Roboto" w:hAnsi="Roboto"/>
-          <w:sz w:val="16"/>
-          <w:szCs w:val="16"/>
-        </w:rPr>
-      </w:pPr>
-    </w:p>
     <w:p>
       <w:pPr>
         <w:pStyle w:val="Standard"/>
@@ -4810,7 +5217,7 @@
     <w:r>
       <w:rPr>
         <w:noProof/>
-        <w:lang w:val="de-DE" w:eastAsia="de-DE" w:bidi="ar-SA"/>
+        <w:lang w:val="en-GB" w:eastAsia="en-GB" w:bidi="ar-SA"/>
       </w:rPr>
       <w:drawing>
         <wp:anchor distT="0" distB="0" distL="114300" distR="114300" simplePos="0" relativeHeight="251660288" behindDoc="0" locked="0" layoutInCell="1" allowOverlap="1">
@@ -4865,7 +5272,7 @@
     <w:r>
       <w:rPr>
         <w:noProof/>
-        <w:lang w:val="de-DE" w:eastAsia="de-DE" w:bidi="ar-SA"/>
+        <w:lang w:val="en-GB" w:eastAsia="en-GB" w:bidi="ar-SA"/>
       </w:rPr>
       <w:drawing>
         <wp:anchor distT="0" distB="0" distL="114300" distR="114300" simplePos="0" relativeHeight="251658240" behindDoc="0" locked="0" layoutInCell="1" allowOverlap="1">
